--- a/InvoiceBot/InvoiceGeneration/blankTemplates/InvoiceSample32.docx
+++ b/InvoiceBot/InvoiceGeneration/blankTemplates/InvoiceSample32.docx
@@ -6,275 +6,6 @@
       <w:pPr>
         <w:pStyle w:val="Title"/>
       </w:pPr>
-      <w:r>
-        <w:rPr>
-          <w:noProof/>
-        </w:rPr>
-        <mc:AlternateContent>
-          <mc:Choice Requires="wpg">
-            <w:drawing>
-              <wp:anchor distT="0" distB="0" distL="0" distR="0" simplePos="0" relativeHeight="15730176" behindDoc="0" locked="0" layoutInCell="1" allowOverlap="1" wp14:anchorId="21C324BD" wp14:editId="56652C0B">
-                <wp:simplePos x="0" y="0"/>
-                <wp:positionH relativeFrom="page">
-                  <wp:posOffset>756000</wp:posOffset>
-                </wp:positionH>
-                <wp:positionV relativeFrom="paragraph">
-                  <wp:posOffset>-1015</wp:posOffset>
-                </wp:positionV>
-                <wp:extent cx="1905000" cy="1779905"/>
-                <wp:effectExtent l="0" t="0" r="0" b="0"/>
-                <wp:wrapNone/>
-                <wp:docPr id="1" name="Group 1"/>
-                <wp:cNvGraphicFramePr>
-                  <a:graphicFrameLocks xmlns:a="http://schemas.openxmlformats.org/drawingml/2006/main"/>
-                </wp:cNvGraphicFramePr>
-                <a:graphic xmlns:a="http://schemas.openxmlformats.org/drawingml/2006/main">
-                  <a:graphicData uri="http://schemas.microsoft.com/office/word/2010/wordprocessingGroup">
-                    <wpg:wgp>
-                      <wpg:cNvGrpSpPr>
-                        <a:grpSpLocks/>
-                      </wpg:cNvGrpSpPr>
-                      <wpg:grpSpPr>
-                        <a:xfrm>
-                          <a:off x="0" y="0"/>
-                          <a:ext cx="1905000" cy="1779905"/>
-                          <a:chOff x="0" y="0"/>
-                          <a:chExt cx="1905000" cy="1779905"/>
-                        </a:xfrm>
-                      </wpg:grpSpPr>
-                      <wps:wsp>
-                        <wps:cNvPr id="2" name="Graphic 2"/>
-                        <wps:cNvSpPr/>
-                        <wps:spPr>
-                          <a:xfrm>
-                            <a:off x="0" y="0"/>
-                            <a:ext cx="1905000" cy="1779905"/>
-                          </a:xfrm>
-                          <a:custGeom>
-                            <a:avLst/>
-                            <a:gdLst/>
-                            <a:ahLst/>
-                            <a:cxnLst/>
-                            <a:rect l="l" t="t" r="r" b="b"/>
-                            <a:pathLst>
-                              <a:path w="1905000" h="1779905">
-                                <a:moveTo>
-                                  <a:pt x="1904999" y="1779612"/>
-                                </a:moveTo>
-                                <a:lnTo>
-                                  <a:pt x="0" y="1779612"/>
-                                </a:lnTo>
-                                <a:lnTo>
-                                  <a:pt x="0" y="0"/>
-                                </a:lnTo>
-                                <a:lnTo>
-                                  <a:pt x="1904999" y="0"/>
-                                </a:lnTo>
-                                <a:lnTo>
-                                  <a:pt x="1904999" y="1779612"/>
-                                </a:lnTo>
-                                <a:close/>
-                              </a:path>
-                            </a:pathLst>
-                          </a:custGeom>
-                          <a:solidFill>
-                            <a:srgbClr val="663400"/>
-                          </a:solidFill>
-                        </wps:spPr>
-                        <wps:bodyPr wrap="square" lIns="0" tIns="0" rIns="0" bIns="0" rtlCol="0">
-                          <a:prstTxWarp prst="textNoShape">
-                            <a:avLst/>
-                          </a:prstTxWarp>
-                          <a:noAutofit/>
-                        </wps:bodyPr>
-                      </wps:wsp>
-                      <pic:pic xmlns:pic="http://schemas.openxmlformats.org/drawingml/2006/picture">
-                        <pic:nvPicPr>
-                          <pic:cNvPr id="3" name="Image 3"/>
-                          <pic:cNvPicPr/>
-                        </pic:nvPicPr>
-                        <pic:blipFill>
-                          <a:blip r:embed="rId4" cstate="print"/>
-                          <a:stretch>
-                            <a:fillRect/>
-                          </a:stretch>
-                        </pic:blipFill>
-                        <pic:spPr>
-                          <a:xfrm>
-                            <a:off x="288011" y="387058"/>
-                            <a:ext cx="624266" cy="430530"/>
-                          </a:xfrm>
-                          <a:prstGeom prst="rect">
-                            <a:avLst/>
-                          </a:prstGeom>
-                        </pic:spPr>
-                      </pic:pic>
-                      <wps:wsp>
-                        <wps:cNvPr id="4" name="Textbox 4"/>
-                        <wps:cNvSpPr txBox="1"/>
-                        <wps:spPr>
-                          <a:xfrm>
-                            <a:off x="0" y="0"/>
-                            <a:ext cx="1905000" cy="1779905"/>
-                          </a:xfrm>
-                          <a:prstGeom prst="rect">
-                            <a:avLst/>
-                          </a:prstGeom>
-                        </wps:spPr>
-                        <wps:txbx>
-                          <w:txbxContent>
-                            <w:p>
-                              <w:pPr>
-                                <w:rPr>
-                                  <w:sz w:val="31"/>
-                                </w:rPr>
-                              </w:pPr>
-                            </w:p>
-                            <w:p>
-                              <w:pPr>
-                                <w:rPr>
-                                  <w:sz w:val="31"/>
-                                </w:rPr>
-                              </w:pPr>
-                            </w:p>
-                            <w:p>
-                              <w:pPr>
-                                <w:rPr>
-                                  <w:sz w:val="31"/>
-                                </w:rPr>
-                              </w:pPr>
-                            </w:p>
-                            <w:p>
-                              <w:pPr>
-                                <w:spacing w:before="200"/>
-                                <w:rPr>
-                                  <w:sz w:val="31"/>
-                                </w:rPr>
-                              </w:pPr>
-                            </w:p>
-                            <w:p>
-                              <w:pPr>
-                                <w:rPr>
-                                  <w:rFonts w:ascii="Times New Roman"/>
-                                  <w:b/>
-                                  <w:szCs w:val="16"/>
-                                </w:rPr>
-                              </w:pPr>
-                              <w:r>
-                                <w:rPr>
-                                  <w:rFonts w:ascii="Times New Roman"/>
-                                  <w:b/>
-                                  <w:color w:val="FFFFFF"/>
-                                  <w:sz w:val="24"/>
-                                  <w:szCs w:val="18"/>
-                                </w:rPr>
-                                <w:t xml:space="preserve">    </w:t>
-                              </w:r>
-                            </w:p>
-                          </w:txbxContent>
-                        </wps:txbx>
-                        <wps:bodyPr wrap="square" lIns="0" tIns="0" rIns="0" bIns="0" rtlCol="0">
-                          <a:noAutofit/>
-                        </wps:bodyPr>
-                      </wps:wsp>
-                    </wpg:wgp>
-                  </a:graphicData>
-                </a:graphic>
-              </wp:anchor>
-            </w:drawing>
-          </mc:Choice>
-          <mc:Fallback>
-            <w:pict>
-              <v:group w14:anchorId="21C324BD" id="Group 1" o:spid="_x0000_s1026" style="position:absolute;left:0;text-align:left;margin-left:59.55pt;margin-top:-.1pt;width:150pt;height:140.15pt;z-index:15730176;mso-wrap-distance-left:0;mso-wrap-distance-right:0;mso-position-horizontal-relative:page" coordsize="19050,17799" o:gfxdata="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">
-                <v:shape id="Graphic 2" o:spid="_x0000_s1027" style="position:absolute;width:19050;height:17799;visibility:visible;mso-wrap-style:square;v-text-anchor:top" coordsize="1905000,1779905" o:gfxdata="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" path="m1904999,1779612l,1779612,,,1904999,r,1779612xe" fillcolor="#663400" stroked="f">
-                  <v:path arrowok="t"/>
-                </v:shape>
-                <v:shapetype id="_x0000_t75" coordsize="21600,21600" o:spt="75" o:preferrelative="t" path="m@4@5l@4@11@9@11@9@5xe" filled="f" stroked="f">
-                  <v:stroke joinstyle="miter"/>
-                  <v:formulas>
-                    <v:f eqn="if lineDrawn pixelLineWidth 0"/>
-                    <v:f eqn="sum @0 1 0"/>
-                    <v:f eqn="sum 0 0 @1"/>
-                    <v:f eqn="prod @2 1 2"/>
-                    <v:f eqn="prod @3 21600 pixelWidth"/>
-                    <v:f eqn="prod @3 21600 pixelHeight"/>
-                    <v:f eqn="sum @0 0 1"/>
-                    <v:f eqn="prod @6 1 2"/>
-                    <v:f eqn="prod @7 21600 pixelWidth"/>
-                    <v:f eqn="sum @8 21600 0"/>
-                    <v:f eqn="prod @7 21600 pixelHeight"/>
-                    <v:f eqn="sum @10 21600 0"/>
-                  </v:formulas>
-                  <v:path o:extrusionok="f" gradientshapeok="t" o:connecttype="rect"/>
-                  <o:lock v:ext="edit" aspectratio="t"/>
-                </v:shapetype>
-                <v:shape id="Image 3" o:spid="_x0000_s1028" type="#_x0000_t75" style="position:absolute;left:2880;top:3870;width:6242;height:4305;visibility:visible;mso-wrap-style:square" o:gfxdata="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">
-                  <v:imagedata r:id="rId5" o:title=""/>
-                </v:shape>
-                <v:shapetype id="_x0000_t202" coordsize="21600,21600" o:spt="202" path="m,l,21600r21600,l21600,xe">
-                  <v:stroke joinstyle="miter"/>
-                  <v:path gradientshapeok="t" o:connecttype="rect"/>
-                </v:shapetype>
-                <v:shape id="Textbox 4" o:spid="_x0000_s1029" type="#_x0000_t202" style="position:absolute;width:19050;height:17799;visibility:visible;mso-wrap-style:square;v-text-anchor:top" o:gfxdata="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" filled="f" stroked="f">
-                  <v:textbox inset="0,0,0,0">
-                    <w:txbxContent>
-                      <w:p>
-                        <w:pPr>
-                          <w:rPr>
-                            <w:sz w:val="31"/>
-                          </w:rPr>
-                        </w:pPr>
-                      </w:p>
-                      <w:p>
-                        <w:pPr>
-                          <w:rPr>
-                            <w:sz w:val="31"/>
-                          </w:rPr>
-                        </w:pPr>
-                      </w:p>
-                      <w:p>
-                        <w:pPr>
-                          <w:rPr>
-                            <w:sz w:val="31"/>
-                          </w:rPr>
-                        </w:pPr>
-                      </w:p>
-                      <w:p>
-                        <w:pPr>
-                          <w:spacing w:before="200"/>
-                          <w:rPr>
-                            <w:sz w:val="31"/>
-                          </w:rPr>
-                        </w:pPr>
-                      </w:p>
-                      <w:p>
-                        <w:pPr>
-                          <w:rPr>
-                            <w:rFonts w:ascii="Times New Roman"/>
-                            <w:b/>
-                            <w:szCs w:val="16"/>
-                          </w:rPr>
-                        </w:pPr>
-                        <w:r>
-                          <w:rPr>
-                            <w:rFonts w:ascii="Times New Roman"/>
-                            <w:b/>
-                            <w:color w:val="FFFFFF"/>
-                            <w:sz w:val="24"/>
-                            <w:szCs w:val="18"/>
-                          </w:rPr>
-                          <w:t xml:space="preserve">    </w:t>
-                        </w:r>
-                      </w:p>
-                    </w:txbxContent>
-                  </v:textbox>
-                </v:shape>
-                <w10:wrap anchorx="page"/>
-              </v:group>
-            </w:pict>
-          </mc:Fallback>
-        </mc:AlternateContent>
-      </w:r>
       <w:r>
         <w:rPr>
           <w:color w:val="663400"/>
@@ -430,6 +161,19 @@
         <w:ind w:left="110"/>
         <w:rPr>
           <w:rFonts w:ascii="Arial Black"/>
+          <w:color w:val="663400"/>
+          <w:spacing w:val="19"/>
+          <w:w w:val="90"/>
+        </w:rPr>
+      </w:pPr>
+    </w:p>
+    <w:p>
+      <w:pPr>
+        <w:pStyle w:val="BodyText"/>
+        <w:spacing w:before="92"/>
+        <w:ind w:left="110"/>
+        <w:rPr>
+          <w:rFonts w:ascii="Arial Black"/>
         </w:rPr>
       </w:pPr>
       <w:r>
@@ -450,6 +194,7 @@
         </w:rPr>
         <w:t xml:space="preserve"> </w:t>
       </w:r>
+      <w:proofErr w:type="gramStart"/>
       <w:r>
         <w:rPr>
           <w:rFonts w:ascii="Arial Black"/>
@@ -457,7 +202,7 @@
           <w:spacing w:val="11"/>
           <w:w w:val="90"/>
         </w:rPr>
-        <w:t>TO</w:t>
+        <w:t>From</w:t>
       </w:r>
       <w:r>
         <w:rPr>
@@ -476,6 +221,76 @@
         </w:rPr>
         <w:t>:</w:t>
       </w:r>
+      <w:proofErr w:type="gramEnd"/>
+    </w:p>
+    <w:p>
+      <w:pPr>
+        <w:pStyle w:val="BodyText"/>
+        <w:spacing w:before="92"/>
+        <w:ind w:left="110"/>
+        <w:rPr>
+          <w:rFonts w:ascii="Arial Black"/>
+          <w:color w:val="663400"/>
+          <w:spacing w:val="19"/>
+          <w:w w:val="90"/>
+        </w:rPr>
+      </w:pPr>
+    </w:p>
+    <w:p>
+      <w:pPr>
+        <w:pStyle w:val="BodyText"/>
+        <w:spacing w:before="92"/>
+        <w:ind w:left="110"/>
+        <w:rPr>
+          <w:rFonts w:ascii="Arial Black"/>
+        </w:rPr>
+      </w:pPr>
+      <w:r>
+        <w:rPr>
+          <w:rFonts w:ascii="Arial Black"/>
+          <w:color w:val="663400"/>
+          <w:spacing w:val="19"/>
+          <w:w w:val="90"/>
+        </w:rPr>
+        <w:t>INVOICE</w:t>
+      </w:r>
+      <w:r>
+        <w:rPr>
+          <w:rFonts w:ascii="Arial Black"/>
+          <w:color w:val="663400"/>
+          <w:spacing w:val="18"/>
+          <w:w w:val="90"/>
+        </w:rPr>
+        <w:t xml:space="preserve"> </w:t>
+      </w:r>
+      <w:proofErr w:type="gramStart"/>
+      <w:r>
+        <w:rPr>
+          <w:rFonts w:ascii="Arial Black"/>
+          <w:color w:val="663400"/>
+          <w:spacing w:val="11"/>
+          <w:w w:val="90"/>
+        </w:rPr>
+        <w:t>TO</w:t>
+      </w:r>
+      <w:r>
+        <w:rPr>
+          <w:rFonts w:ascii="Arial Black"/>
+          <w:color w:val="663400"/>
+          <w:spacing w:val="10"/>
+        </w:rPr>
+        <w:t xml:space="preserve"> </w:t>
+      </w:r>
+      <w:r>
+        <w:rPr>
+          <w:rFonts w:ascii="Arial Black"/>
+          <w:color w:val="663400"/>
+          <w:spacing w:val="-10"/>
+          <w:w w:val="90"/>
+        </w:rPr>
+        <w:t>:</w:t>
+      </w:r>
+      <w:proofErr w:type="gramEnd"/>
     </w:p>
     <w:p>
       <w:pPr>
@@ -1514,6 +1329,7 @@
               </w:rPr>
               <w:t xml:space="preserve"> </w:t>
             </w:r>
+            <w:proofErr w:type="gramStart"/>
             <w:r>
               <w:rPr>
                 <w:rFonts w:ascii="Arial Black"/>
@@ -1542,6 +1358,7 @@
               </w:rPr>
               <w:t>:</w:t>
             </w:r>
+            <w:proofErr w:type="gramEnd"/>
           </w:p>
         </w:tc>
         <w:tc>
@@ -1663,6 +1480,7 @@
               </w:rPr>
               <w:t xml:space="preserve"> </w:t>
             </w:r>
+            <w:proofErr w:type="gramStart"/>
             <w:r>
               <w:rPr>
                 <w:color w:val="663400"/>
@@ -1690,6 +1508,7 @@
               </w:rPr>
               <w:t>:</w:t>
             </w:r>
+            <w:proofErr w:type="gramEnd"/>
             <w:r>
               <w:rPr>
                 <w:color w:val="663400"/>
@@ -1826,6 +1645,7 @@
               </w:rPr>
               <w:t xml:space="preserve"> </w:t>
             </w:r>
+            <w:proofErr w:type="gramStart"/>
             <w:r>
               <w:rPr>
                 <w:color w:val="663400"/>
@@ -1853,6 +1673,7 @@
               </w:rPr>
               <w:t>:</w:t>
             </w:r>
+            <w:proofErr w:type="gramEnd"/>
           </w:p>
         </w:tc>
         <w:tc>
@@ -2601,6 +2422,7 @@
   <w:style w:type="paragraph" w:styleId="BodyText">
     <w:name w:val="Body Text"/>
     <w:basedOn w:val="Normal"/>
+    <w:link w:val="BodyTextChar"/>
     <w:uiPriority w:val="1"/>
     <w:qFormat/>
     <w:rPr>
@@ -2643,6 +2465,18 @@
     <w:name w:val="ui-provider"/>
     <w:basedOn w:val="DefaultParagraphFont"/>
     <w:rsid w:val="006D1711"/>
+  </w:style>
+  <w:style w:type="character" w:customStyle="1" w:styleId="BodyTextChar">
+    <w:name w:val="Body Text Char"/>
+    <w:basedOn w:val="DefaultParagraphFont"/>
+    <w:link w:val="BodyText"/>
+    <w:uiPriority w:val="1"/>
+    <w:rsid w:val="00EB19C1"/>
+    <w:rPr>
+      <w:rFonts w:ascii="Arial" w:eastAsia="Arial" w:hAnsi="Arial" w:cs="Arial"/>
+      <w:sz w:val="24"/>
+      <w:szCs w:val="24"/>
+    </w:rPr>
   </w:style>
 </w:styles>
 </file>
